--- a/doc/Курсовой проект.docx
+++ b/doc/Курсовой проект.docx
@@ -542,8 +542,6 @@
       <w:bookmarkEnd w:id="2"/>
       <w:bookmarkEnd w:id="3"/>
     </w:p>
-    <w:bookmarkStart w:id="4" w:name="_GoBack"/>
-    <w:bookmarkEnd w:id="4"/>
     <w:p>
       <w:pPr>
         <w:pStyle w:val="12"/>
@@ -1641,14 +1639,14 @@
       <w:pPr>
         <w:pStyle w:val="1"/>
       </w:pPr>
-      <w:bookmarkStart w:id="5" w:name="_Toc532629576"/>
+      <w:bookmarkStart w:id="4" w:name="_Toc532629576"/>
       <w:r>
         <w:lastRenderedPageBreak/>
         <w:t>Введение</w:t>
       </w:r>
       <w:bookmarkEnd w:id="0"/>
       <w:bookmarkEnd w:id="1"/>
-      <w:bookmarkEnd w:id="5"/>
+      <w:bookmarkEnd w:id="4"/>
     </w:p>
     <w:p>
       <w:pPr>
@@ -2374,14 +2372,14 @@
       <w:pPr>
         <w:pStyle w:val="1"/>
       </w:pPr>
-      <w:bookmarkStart w:id="6" w:name="_Toc532599351"/>
-      <w:bookmarkStart w:id="7" w:name="_Toc532629577"/>
+      <w:bookmarkStart w:id="5" w:name="_Toc532599351"/>
+      <w:bookmarkStart w:id="6" w:name="_Toc532629577"/>
       <w:r>
         <w:lastRenderedPageBreak/>
         <w:t>1 Концентрация</w:t>
       </w:r>
+      <w:bookmarkEnd w:id="5"/>
       <w:bookmarkEnd w:id="6"/>
-      <w:bookmarkEnd w:id="7"/>
     </w:p>
     <w:p>
       <w:pPr>
@@ -2392,8 +2390,8 @@
         </w:numPr>
         <w:ind w:left="709"/>
       </w:pPr>
-      <w:bookmarkStart w:id="8" w:name="_Toc532599352"/>
-      <w:bookmarkStart w:id="9" w:name="_Toc532629578"/>
+      <w:bookmarkStart w:id="7" w:name="_Toc532599352"/>
+      <w:bookmarkStart w:id="8" w:name="_Toc532629578"/>
       <w:r>
         <w:rPr>
           <w:lang w:val="ru-RU"/>
@@ -2403,8 +2401,8 @@
       <w:r>
         <w:t>Концентрация внимания, виды и следствия</w:t>
       </w:r>
+      <w:bookmarkEnd w:id="7"/>
       <w:bookmarkEnd w:id="8"/>
-      <w:bookmarkEnd w:id="9"/>
     </w:p>
     <w:p>
       <w:r>
@@ -2867,7 +2865,7 @@
         </w:numPr>
         <w:ind w:left="709"/>
       </w:pPr>
-      <w:bookmarkStart w:id="10" w:name="_Toc532629579"/>
+      <w:bookmarkStart w:id="9" w:name="_Toc532629579"/>
       <w:r>
         <w:rPr>
           <w:lang w:val="ru-RU"/>
@@ -2877,7 +2875,7 @@
       <w:r>
         <w:t>Способы концентрации</w:t>
       </w:r>
-      <w:bookmarkEnd w:id="10"/>
+      <w:bookmarkEnd w:id="9"/>
     </w:p>
     <w:p>
       <w:r>
@@ -2923,14 +2921,14 @@
       <w:pPr>
         <w:pStyle w:val="1"/>
       </w:pPr>
-      <w:bookmarkStart w:id="11" w:name="_Toc532599354"/>
-      <w:bookmarkStart w:id="12" w:name="_Toc532629580"/>
+      <w:bookmarkStart w:id="10" w:name="_Toc532599354"/>
+      <w:bookmarkStart w:id="11" w:name="_Toc532629580"/>
       <w:r>
         <w:lastRenderedPageBreak/>
         <w:t>2 Техническое задание</w:t>
       </w:r>
+      <w:bookmarkEnd w:id="10"/>
       <w:bookmarkEnd w:id="11"/>
-      <w:bookmarkEnd w:id="12"/>
     </w:p>
     <w:p>
       <w:r>
@@ -3038,10 +3036,10 @@
           <w:lang w:eastAsia="ru-RU"/>
         </w:rPr>
         <w:drawing>
-          <wp:inline distT="0" distB="0" distL="0" distR="0" wp14:anchorId="7DEA001F" wp14:editId="1513A877">
-            <wp:extent cx="1844040" cy="2706659"/>
-            <wp:effectExtent l="0" t="0" r="3810" b="0"/>
-            <wp:docPr id="16" name="Рисунок 16"/>
+          <wp:inline distT="0" distB="0" distL="0" distR="0" wp14:anchorId="233B1397" wp14:editId="26625DBC">
+            <wp:extent cx="1615328" cy="2071370"/>
+            <wp:effectExtent l="0" t="0" r="4445" b="5080"/>
+            <wp:docPr id="2" name="Рисунок 2"/>
             <wp:cNvGraphicFramePr>
               <a:graphicFrameLocks xmlns:a="http://schemas.openxmlformats.org/drawingml/2006/main" noChangeAspect="1"/>
             </wp:cNvGraphicFramePr>
@@ -3061,7 +3059,7 @@
                   <pic:spPr>
                     <a:xfrm>
                       <a:off x="0" y="0"/>
-                      <a:ext cx="1879666" cy="2758951"/>
+                      <a:ext cx="1627327" cy="2086756"/>
                     </a:xfrm>
                     <a:prstGeom prst="rect">
                       <a:avLst/>
@@ -3208,6 +3206,443 @@
       </w:r>
     </w:p>
     <w:p>
+      <w:bookmarkStart w:id="12" w:name="_GoBack"/>
+      <w:bookmarkEnd w:id="12"/>
+      <w:r>
+        <w:t xml:space="preserve">Входные данные программы – клик мыши на соответствующую кнопку. </w:t>
+      </w:r>
+    </w:p>
+    <w:p>
+      <w:r>
+        <w:t xml:space="preserve">Выходные данные программы – это форма, как результат взаимодействия с конечным пользователем. </w:t>
+      </w:r>
+    </w:p>
+    <w:p>
+      <w:r>
+        <w:t>Требования к временным характеристикам программы не предъявляются.</w:t>
+      </w:r>
+    </w:p>
+    <w:p>
+      <w:pPr>
+        <w:ind w:firstLine="708"/>
+      </w:pPr>
+      <w:r>
+        <w:t>Требования к надежности программы не предъявляются.</w:t>
+      </w:r>
+    </w:p>
+    <w:p>
+      <w:r>
+        <w:lastRenderedPageBreak/>
+        <w:t>Требования к обеспечению надежного (устойчивого) функционирования программы не предъявляются на этапе внедрения.</w:t>
+      </w:r>
+    </w:p>
+    <w:p>
+      <w:r>
+        <w:t>Далее надежное (устойчивое) функционирование программы должно быть обеспечено выполнением заказчиком, конечным пользователем совокупности организационно-технических мероприятий, перечень которых приведен ниже:</w:t>
+      </w:r>
+    </w:p>
+    <w:p>
+      <w:pPr>
+        <w:pStyle w:val="a4"/>
+        <w:numPr>
+          <w:ilvl w:val="0"/>
+          <w:numId w:val="18"/>
+        </w:numPr>
+      </w:pPr>
+      <w:r>
+        <w:t>организацией бесперебойного питания технических средств;</w:t>
+      </w:r>
+    </w:p>
+    <w:p>
+      <w:pPr>
+        <w:pStyle w:val="a4"/>
+        <w:numPr>
+          <w:ilvl w:val="0"/>
+          <w:numId w:val="18"/>
+        </w:numPr>
+      </w:pPr>
+      <w:r>
+        <w:t>использованием лицензио</w:t>
+      </w:r>
+      <w:r>
+        <w:t>нного программного обеспечения.</w:t>
+      </w:r>
+    </w:p>
+    <w:p>
+      <w:r>
+        <w:t>Требований к времени</w:t>
+      </w:r>
+      <w:r>
+        <w:t xml:space="preserve"> для восстановления работы программы</w:t>
+      </w:r>
+      <w:r>
+        <w:t xml:space="preserve"> нет. Программу необходимо запускать вновь для восстановлений функций приложения. Данные об работе пользователя с приложением не хранятся в системе. </w:t>
+      </w:r>
+    </w:p>
+    <w:p>
+      <w:r>
+        <w:t>Время восстановления после отказа, вызванного сбоем электропитания технических средств (иными внешними факторами), не фатальным сбоем операционной системы, не должно превышать времени повторного запуска ТС и ОС при условии соблюдения условий эксплуатации технических и программных средств. Время восстановления после отказа, вызванного неисправностью технических средств, фатальным сбоем операционной системы, не должно превышать времени, требуемого на устранение неисправностей технических средств и переустановки программных средств.</w:t>
+      </w:r>
+    </w:p>
+    <w:p>
+      <w:r>
+        <w:t>Отказы программы возможны вследствие некорректных действий пользователя при взаимодействии с операционной системой и программы. Во избежание возникновения отказов программы по указанной выше причине следует обеспечить работу пользователя лишь после изучения функционала.</w:t>
+      </w:r>
+    </w:p>
+    <w:p>
+      <w:r>
+        <w:t>Количество персонала, требуемого для работы программы, должно составлять в количестве одного человека (конечный пользователь программы – клиент).</w:t>
+      </w:r>
+    </w:p>
+    <w:p>
+      <w:r>
+        <w:t>Конечный п</w:t>
+      </w:r>
+      <w:r>
+        <w:t>ользователь программы</w:t>
+      </w:r>
+      <w:r>
+        <w:t xml:space="preserve"> должен обладать практическими навыками работы с экранными формами для корректного взаимодействия.</w:t>
+      </w:r>
+    </w:p>
+    <w:p>
+      <w:r>
+        <w:lastRenderedPageBreak/>
+        <w:t>Требования к составу и параметрам технических средств</w:t>
+      </w:r>
+    </w:p>
+    <w:p>
+      <w:r>
+        <w:t>В состав технических средств должен входить IBM-совместимый персональный компьютер (ПЭВМ), включающий в себя:</w:t>
+      </w:r>
+    </w:p>
+    <w:p>
+      <w:pPr>
+        <w:pStyle w:val="a4"/>
+        <w:numPr>
+          <w:ilvl w:val="0"/>
+          <w:numId w:val="19"/>
+        </w:numPr>
+        <w:rPr>
+          <w:lang w:val="en-US"/>
+        </w:rPr>
+      </w:pPr>
+      <w:r>
+        <w:rPr>
+          <w:lang w:val="en-US"/>
+        </w:rPr>
+        <w:t xml:space="preserve">Windows 7 (x86 </w:t>
+      </w:r>
+      <w:r>
+        <w:t>и</w:t>
+      </w:r>
+      <w:r>
+        <w:rPr>
+          <w:lang w:val="en-US"/>
+        </w:rPr>
+        <w:t xml:space="preserve"> x64), Windows 8 (x86 </w:t>
+      </w:r>
+      <w:r>
+        <w:t>и</w:t>
+      </w:r>
+      <w:r>
+        <w:rPr>
+          <w:lang w:val="en-US"/>
+        </w:rPr>
+        <w:t xml:space="preserve"> x64), Windows 10 (x86 </w:t>
+      </w:r>
+      <w:r>
+        <w:t>и</w:t>
+      </w:r>
+      <w:r>
+        <w:rPr>
+          <w:lang w:val="en-US"/>
+        </w:rPr>
+        <w:t xml:space="preserve"> x64).</w:t>
+      </w:r>
+    </w:p>
+    <w:p>
+      <w:pPr>
+        <w:pStyle w:val="a4"/>
+        <w:numPr>
+          <w:ilvl w:val="0"/>
+          <w:numId w:val="19"/>
+        </w:numPr>
+      </w:pPr>
+      <w:r>
+        <w:t>Требования к оборудованию: процессор мощностью 1,6 ГГц или выше.</w:t>
+      </w:r>
+    </w:p>
+    <w:p>
+      <w:pPr>
+        <w:pStyle w:val="a4"/>
+        <w:numPr>
+          <w:ilvl w:val="0"/>
+          <w:numId w:val="19"/>
+        </w:numPr>
+      </w:pPr>
+      <w:r>
+        <w:t>1 ГБ ОЗУ (1,5 ГБ для виртуальной машины).</w:t>
+      </w:r>
+    </w:p>
+    <w:p>
+      <w:pPr>
+        <w:pStyle w:val="a4"/>
+        <w:numPr>
+          <w:ilvl w:val="0"/>
+          <w:numId w:val="19"/>
+        </w:numPr>
+      </w:pPr>
+      <w:r>
+        <w:t>30 мб свободного дискового пространства.</w:t>
+      </w:r>
+    </w:p>
+    <w:p>
+      <w:pPr>
+        <w:pStyle w:val="a4"/>
+        <w:numPr>
+          <w:ilvl w:val="0"/>
+          <w:numId w:val="19"/>
+        </w:numPr>
+      </w:pPr>
+      <w:r>
+        <w:t>Мышь.</w:t>
+      </w:r>
+    </w:p>
+    <w:p>
+      <w:pPr>
+        <w:pStyle w:val="a4"/>
+        <w:numPr>
+          <w:ilvl w:val="0"/>
+          <w:numId w:val="19"/>
+        </w:numPr>
+      </w:pPr>
+      <w:r>
+        <w:t>Монитор.</w:t>
+      </w:r>
+    </w:p>
+    <w:p>
+      <w:pPr>
+        <w:pStyle w:val="a4"/>
+        <w:numPr>
+          <w:ilvl w:val="0"/>
+          <w:numId w:val="19"/>
+        </w:numPr>
+      </w:pPr>
+      <w:r>
+        <w:t>Видеоадаптер, совместимый с DirectX 9 и поддерживающий разрешение экрана 1024 x 768 точек и выше.</w:t>
+      </w:r>
+    </w:p>
+    <w:p>
+      <w:pPr>
+        <w:pStyle w:val="a4"/>
+        <w:numPr>
+          <w:ilvl w:val="0"/>
+          <w:numId w:val="19"/>
+        </w:numPr>
+      </w:pPr>
+      <w:r>
+        <w:t>Microsoft .NET Framework Версия 4.7.03056.</w:t>
+      </w:r>
+    </w:p>
+    <w:p>
+      <w:pPr>
+        <w:pStyle w:val="a4"/>
+        <w:numPr>
+          <w:ilvl w:val="0"/>
+          <w:numId w:val="19"/>
+        </w:numPr>
+      </w:pPr>
+      <w:r>
+        <w:t>Бразуер Internet Explorer, версия любая удобная для конечного пользователя.</w:t>
+      </w:r>
+    </w:p>
+    <w:p>
+      <w:r>
+        <w:t>Исходные коды программы должны быть реализованы на языке С#. В качестве интегрированной среды разработки программы должна быть использована среда Microsoft Visual Studio 2017.</w:t>
+      </w:r>
+    </w:p>
+    <w:p>
+      <w:r>
+        <w:t xml:space="preserve">Системные программные средства, используемые программой, должны быть представлены лицензионной локализованной версией операционной системы. </w:t>
+      </w:r>
+    </w:p>
+    <w:p>
+      <w:r>
+        <w:t>Бразуер Internet Explorer, версия любая удобная для конечного пользователя.</w:t>
+      </w:r>
+    </w:p>
+    <w:p>
+      <w:r>
+        <w:t>Программа должна обеспечивать взаимодействие с пользователем (оператором) посредством графического пользовательского интерфейса, разработанного согласно рекомендациям компании-производителя операционной системы.</w:t>
+      </w:r>
+    </w:p>
+    <w:p>
+      <w:r>
+        <w:t>Требования к программной документации</w:t>
+      </w:r>
+    </w:p>
+    <w:p>
+      <w:r>
+        <w:t>Предварительный состав программной документации</w:t>
+      </w:r>
+    </w:p>
+    <w:p>
+      <w:r>
+        <w:lastRenderedPageBreak/>
+        <w:t>Состав программной документации должен включать в себя:</w:t>
+      </w:r>
+    </w:p>
+    <w:p>
+      <w:pPr>
+        <w:pStyle w:val="a4"/>
+        <w:numPr>
+          <w:ilvl w:val="0"/>
+          <w:numId w:val="20"/>
+        </w:numPr>
+      </w:pPr>
+      <w:r>
+        <w:t>Техническое задание</w:t>
+      </w:r>
+      <w:r>
+        <w:t>;</w:t>
+      </w:r>
+    </w:p>
+    <w:p>
+      <w:pPr>
+        <w:pStyle w:val="a4"/>
+        <w:numPr>
+          <w:ilvl w:val="0"/>
+          <w:numId w:val="20"/>
+        </w:numPr>
+      </w:pPr>
+      <w:r>
+        <w:t>Спецификацию программы (у</w:t>
+      </w:r>
+      <w:r>
+        <w:t>казано в пояснительной записке);</w:t>
+      </w:r>
+    </w:p>
+    <w:p>
+      <w:pPr>
+        <w:pStyle w:val="a4"/>
+        <w:numPr>
+          <w:ilvl w:val="0"/>
+          <w:numId w:val="20"/>
+        </w:numPr>
+      </w:pPr>
+      <w:r>
+        <w:t>Руко</w:t>
+      </w:r>
+      <w:r>
+        <w:t>водство системного программиста;</w:t>
+      </w:r>
+    </w:p>
+    <w:p>
+      <w:pPr>
+        <w:pStyle w:val="a4"/>
+        <w:numPr>
+          <w:ilvl w:val="0"/>
+          <w:numId w:val="20"/>
+        </w:numPr>
+      </w:pPr>
+      <w:r>
+        <w:t>Руководство оператора;</w:t>
+      </w:r>
+    </w:p>
+    <w:p>
+      <w:pPr>
+        <w:pStyle w:val="a4"/>
+        <w:numPr>
+          <w:ilvl w:val="0"/>
+          <w:numId w:val="20"/>
+        </w:numPr>
+      </w:pPr>
+      <w:r>
+        <w:t>Описание работы програ</w:t>
+      </w:r>
+      <w:r>
+        <w:t>ммы (руководство пользователя);</w:t>
+      </w:r>
+    </w:p>
+    <w:p>
+      <w:pPr>
+        <w:pStyle w:val="a4"/>
+        <w:numPr>
+          <w:ilvl w:val="0"/>
+          <w:numId w:val="20"/>
+        </w:numPr>
+      </w:pPr>
+      <w:r>
+        <w:t>Курсовой проект.</w:t>
+      </w:r>
+    </w:p>
+    <w:p>
+      <w:r>
+        <w:t xml:space="preserve">Разработка должна быть проведена в несколько этапов: </w:t>
+      </w:r>
+    </w:p>
+    <w:p>
+      <w:pPr>
+        <w:pStyle w:val="a4"/>
+        <w:numPr>
+          <w:ilvl w:val="0"/>
+          <w:numId w:val="21"/>
+        </w:numPr>
+      </w:pPr>
+      <w:r>
+        <w:t>Макет вида приложения</w:t>
+      </w:r>
+      <w:r>
+        <w:t>;</w:t>
+      </w:r>
+    </w:p>
+    <w:p>
+      <w:pPr>
+        <w:pStyle w:val="a4"/>
+        <w:numPr>
+          <w:ilvl w:val="0"/>
+          <w:numId w:val="21"/>
+        </w:numPr>
+      </w:pPr>
+      <w:r>
+        <w:t>Модель внутренней обработки информации</w:t>
+      </w:r>
+      <w:r>
+        <w:t>;</w:t>
+      </w:r>
+    </w:p>
+    <w:p>
+      <w:pPr>
+        <w:pStyle w:val="a4"/>
+        <w:numPr>
+          <w:ilvl w:val="0"/>
+          <w:numId w:val="21"/>
+        </w:numPr>
+      </w:pPr>
+      <w:r>
+        <w:t>Тестирование модели</w:t>
+      </w:r>
+      <w:r>
+        <w:t>.</w:t>
+      </w:r>
+    </w:p>
+    <w:p>
+      <w:pPr>
+        <w:pStyle w:val="a4"/>
+        <w:numPr>
+          <w:ilvl w:val="0"/>
+          <w:numId w:val="21"/>
+        </w:numPr>
+      </w:pPr>
+      <w:r>
+        <w:t>Совместить пользовательский интерфейс и построенную модель обработки данных</w:t>
+      </w:r>
+      <w:r>
+        <w:t>;</w:t>
+      </w:r>
+    </w:p>
+    <w:p>
       <w:pPr>
         <w:pStyle w:val="a4"/>
         <w:numPr>
@@ -3216,444 +3651,12 @@
         </w:numPr>
       </w:pPr>
       <w:r>
-        <w:t>Возможность открыть руководство пользователя (в любом виде) и ознак</w:t>
-      </w:r>
-      <w:r>
-        <w:t xml:space="preserve">омиться, до запуска программы. </w:t>
-      </w:r>
-    </w:p>
-    <w:p>
-      <w:r>
-        <w:t xml:space="preserve">Входные данные программы – клик мыши на соответствующую кнопку. </w:t>
-      </w:r>
-    </w:p>
-    <w:p>
-      <w:r>
-        <w:t xml:space="preserve">Выходные данные программы – это форма, как результат взаимодействия с конечным пользователем. </w:t>
-      </w:r>
-    </w:p>
-    <w:p>
-      <w:r>
-        <w:lastRenderedPageBreak/>
-        <w:t>Требования к временным характеристикам программы не предъявляются.</w:t>
-      </w:r>
-    </w:p>
-    <w:p>
-      <w:pPr>
-        <w:ind w:firstLine="708"/>
-      </w:pPr>
-      <w:r>
-        <w:t>Требования к надежности программы не предъявляются.</w:t>
-      </w:r>
-    </w:p>
-    <w:p>
-      <w:r>
-        <w:t>Требования к обеспечению надежного (устойчивого) функционирования программы не предъявляются на этапе внедрения.</w:t>
-      </w:r>
-    </w:p>
-    <w:p>
-      <w:r>
-        <w:t>Далее надежное (устойчивое) функционирование программы должно быть обеспечено выполнением заказчиком, конечным пользователем совокупности организационно-технических мероприятий, перечень которых приведен ниже:</w:t>
-      </w:r>
-    </w:p>
-    <w:p>
-      <w:pPr>
-        <w:pStyle w:val="a4"/>
-        <w:numPr>
-          <w:ilvl w:val="0"/>
-          <w:numId w:val="18"/>
-        </w:numPr>
-      </w:pPr>
-      <w:r>
-        <w:t>организацией бесперебойного питания технических средств;</w:t>
-      </w:r>
-    </w:p>
-    <w:p>
-      <w:pPr>
-        <w:pStyle w:val="a4"/>
-        <w:numPr>
-          <w:ilvl w:val="0"/>
-          <w:numId w:val="18"/>
-        </w:numPr>
-      </w:pPr>
-      <w:r>
-        <w:t>использованием лицензио</w:t>
-      </w:r>
-      <w:r>
-        <w:t>нного программного обеспечения.</w:t>
-      </w:r>
-    </w:p>
-    <w:p>
-      <w:r>
-        <w:t>Требований к времени</w:t>
-      </w:r>
-      <w:r>
-        <w:t xml:space="preserve"> для восстановления работы программы</w:t>
-      </w:r>
-      <w:r>
-        <w:t xml:space="preserve"> нет. Программу необходимо запускать вновь для восстановлений функций приложения. Данные об работе пользователя с приложением не хранятся в системе. </w:t>
-      </w:r>
-    </w:p>
-    <w:p>
-      <w:r>
-        <w:t>Время восстановления после отказа, вызванного сбоем электропитания технических средств (иными внешними факторами), не фатальным сбоем операционной системы, не должно превышать времени повторного запуска ТС и ОС при условии соблюдения условий эксплуатации технических и программных средств. Время восстановления после отказа, вызванного неисправностью технических средств, фатальным сбоем операционной системы, не должно превышать времени, требуемого на устранение неисправностей технических средств и переустановки программных средств.</w:t>
-      </w:r>
-    </w:p>
-    <w:p>
-      <w:r>
-        <w:t>Отказы программы возможны вследствие некорректных действий пользователя при взаимодействии с операционной системой и программы. Во избежание возникновения отказов программы по указанной выше причине следует обеспечить работу пользователя лишь после изучения функционала.</w:t>
-      </w:r>
-    </w:p>
-    <w:p>
-      <w:r>
-        <w:lastRenderedPageBreak/>
-        <w:t>Количество персонала, требуемого для работы программы, должно составлять в количестве одного человека (конечный пользователь программы – клиент).</w:t>
-      </w:r>
-    </w:p>
-    <w:p>
-      <w:r>
-        <w:t>Конечный п</w:t>
-      </w:r>
-      <w:r>
-        <w:t>ользователь программы</w:t>
-      </w:r>
-      <w:r>
-        <w:t xml:space="preserve"> должен обладать практическими навыками работы с экранными формами для корректного взаимодействия.</w:t>
-      </w:r>
-    </w:p>
-    <w:p>
-      <w:r>
-        <w:t>Требования к составу и параметрам технических средств</w:t>
-      </w:r>
-    </w:p>
-    <w:p>
-      <w:r>
-        <w:t>В состав технических средств должен входить IBM-совместимый персональный компьютер (ПЭВМ), включающий в себя:</w:t>
-      </w:r>
-    </w:p>
-    <w:p>
-      <w:pPr>
-        <w:pStyle w:val="a4"/>
-        <w:numPr>
-          <w:ilvl w:val="0"/>
-          <w:numId w:val="19"/>
-        </w:numPr>
-        <w:rPr>
-          <w:lang w:val="en-US"/>
-        </w:rPr>
-      </w:pPr>
-      <w:r>
-        <w:rPr>
-          <w:lang w:val="en-US"/>
-        </w:rPr>
-        <w:t xml:space="preserve">Windows 7 (x86 </w:t>
-      </w:r>
-      <w:r>
-        <w:t>и</w:t>
-      </w:r>
-      <w:r>
-        <w:rPr>
-          <w:lang w:val="en-US"/>
-        </w:rPr>
-        <w:t xml:space="preserve"> x64), Windows 8 (x86 </w:t>
-      </w:r>
-      <w:r>
-        <w:t>и</w:t>
-      </w:r>
-      <w:r>
-        <w:rPr>
-          <w:lang w:val="en-US"/>
-        </w:rPr>
-        <w:t xml:space="preserve"> x64), Windows 10 (x86 </w:t>
-      </w:r>
-      <w:r>
-        <w:t>и</w:t>
-      </w:r>
-      <w:r>
-        <w:rPr>
-          <w:lang w:val="en-US"/>
-        </w:rPr>
-        <w:t xml:space="preserve"> x64).</w:t>
-      </w:r>
-    </w:p>
-    <w:p>
-      <w:pPr>
-        <w:pStyle w:val="a4"/>
-        <w:numPr>
-          <w:ilvl w:val="0"/>
-          <w:numId w:val="19"/>
-        </w:numPr>
-      </w:pPr>
-      <w:r>
-        <w:t>Требования к оборудованию: процессор мощностью 1,6 ГГц или выше.</w:t>
-      </w:r>
-    </w:p>
-    <w:p>
-      <w:pPr>
-        <w:pStyle w:val="a4"/>
-        <w:numPr>
-          <w:ilvl w:val="0"/>
-          <w:numId w:val="19"/>
-        </w:numPr>
-      </w:pPr>
-      <w:r>
-        <w:t>1 ГБ ОЗУ (1,5 ГБ для виртуальной машины).</w:t>
-      </w:r>
-    </w:p>
-    <w:p>
-      <w:pPr>
-        <w:pStyle w:val="a4"/>
-        <w:numPr>
-          <w:ilvl w:val="0"/>
-          <w:numId w:val="19"/>
-        </w:numPr>
-      </w:pPr>
-      <w:r>
-        <w:t>30 мб свободного дискового пространства.</w:t>
-      </w:r>
-    </w:p>
-    <w:p>
-      <w:pPr>
-        <w:pStyle w:val="a4"/>
-        <w:numPr>
-          <w:ilvl w:val="0"/>
-          <w:numId w:val="19"/>
-        </w:numPr>
-      </w:pPr>
-      <w:r>
-        <w:t>Мышь.</w:t>
-      </w:r>
-    </w:p>
-    <w:p>
-      <w:pPr>
-        <w:pStyle w:val="a4"/>
-        <w:numPr>
-          <w:ilvl w:val="0"/>
-          <w:numId w:val="19"/>
-        </w:numPr>
-      </w:pPr>
-      <w:r>
-        <w:t>Монитор.</w:t>
-      </w:r>
-    </w:p>
-    <w:p>
-      <w:pPr>
-        <w:pStyle w:val="a4"/>
-        <w:numPr>
-          <w:ilvl w:val="0"/>
-          <w:numId w:val="19"/>
-        </w:numPr>
-      </w:pPr>
-      <w:r>
-        <w:t>Видеоадаптер, совместимый с DirectX 9 и поддерживающий разрешение экрана 1024 x 768 точек и выше.</w:t>
-      </w:r>
-    </w:p>
-    <w:p>
-      <w:pPr>
-        <w:pStyle w:val="a4"/>
-        <w:numPr>
-          <w:ilvl w:val="0"/>
-          <w:numId w:val="19"/>
-        </w:numPr>
-      </w:pPr>
-      <w:r>
-        <w:t>Microsoft .NET Framework Версия 4.7.03056.</w:t>
-      </w:r>
-    </w:p>
-    <w:p>
-      <w:pPr>
-        <w:pStyle w:val="a4"/>
-        <w:numPr>
-          <w:ilvl w:val="0"/>
-          <w:numId w:val="19"/>
-        </w:numPr>
-      </w:pPr>
-      <w:r>
-        <w:t>Бразуер Internet Explorer, версия любая удобная для конечного пользователя.</w:t>
-      </w:r>
-    </w:p>
-    <w:p>
-      <w:r>
-        <w:t>Исходные коды программы должны быть реализованы на языке С#. В качестве интегрированной среды разработки программы должна быть использована среда Microsoft Visual Studio 2017.</w:t>
-      </w:r>
-    </w:p>
-    <w:p>
-      <w:r>
-        <w:t xml:space="preserve">Системные программные средства, используемые программой, должны быть представлены лицензионной локализованной версией операционной системы. </w:t>
-      </w:r>
-    </w:p>
-    <w:p>
-      <w:r>
-        <w:t>Бразуер Internet Explorer, версия любая удобная для конечного пользователя.</w:t>
-      </w:r>
-    </w:p>
-    <w:p>
-      <w:r>
-        <w:lastRenderedPageBreak/>
-        <w:t>Программа должна обеспечивать взаимодействие с пользователем (оператором) посредством графического пользовательского интерфейса, разработанного согласно рекомендациям компании-производителя операционной системы.</w:t>
-      </w:r>
-    </w:p>
-    <w:p>
-      <w:r>
-        <w:t>Требования к программной документации</w:t>
-      </w:r>
-    </w:p>
-    <w:p>
-      <w:r>
-        <w:t>Предварительный состав программной документации</w:t>
-      </w:r>
-    </w:p>
-    <w:p>
-      <w:r>
-        <w:t>Состав программной документации должен включать в себя:</w:t>
-      </w:r>
-    </w:p>
-    <w:p>
-      <w:pPr>
-        <w:pStyle w:val="a4"/>
-        <w:numPr>
-          <w:ilvl w:val="0"/>
-          <w:numId w:val="20"/>
-        </w:numPr>
-      </w:pPr>
-      <w:r>
-        <w:t>Техническое задание</w:t>
-      </w:r>
-      <w:r>
-        <w:t>;</w:t>
-      </w:r>
-    </w:p>
-    <w:p>
-      <w:pPr>
-        <w:pStyle w:val="a4"/>
-        <w:numPr>
-          <w:ilvl w:val="0"/>
-          <w:numId w:val="20"/>
-        </w:numPr>
-      </w:pPr>
-      <w:r>
-        <w:t>Спецификацию программы (у</w:t>
-      </w:r>
-      <w:r>
-        <w:t>казано в пояснительной записке);</w:t>
-      </w:r>
-    </w:p>
-    <w:p>
-      <w:pPr>
-        <w:pStyle w:val="a4"/>
-        <w:numPr>
-          <w:ilvl w:val="0"/>
-          <w:numId w:val="20"/>
-        </w:numPr>
-      </w:pPr>
-      <w:r>
-        <w:t>Руко</w:t>
-      </w:r>
-      <w:r>
-        <w:t>водство системного программиста;</w:t>
-      </w:r>
-    </w:p>
-    <w:p>
-      <w:pPr>
-        <w:pStyle w:val="a4"/>
-        <w:numPr>
-          <w:ilvl w:val="0"/>
-          <w:numId w:val="20"/>
-        </w:numPr>
-      </w:pPr>
-      <w:r>
-        <w:t>Руководство оператора;</w:t>
-      </w:r>
-    </w:p>
-    <w:p>
-      <w:pPr>
-        <w:pStyle w:val="a4"/>
-        <w:numPr>
-          <w:ilvl w:val="0"/>
-          <w:numId w:val="20"/>
-        </w:numPr>
-      </w:pPr>
-      <w:r>
-        <w:t>Описание работы програ</w:t>
-      </w:r>
-      <w:r>
-        <w:t>ммы (руководство пользователя);</w:t>
-      </w:r>
-    </w:p>
-    <w:p>
-      <w:pPr>
-        <w:pStyle w:val="a4"/>
-        <w:numPr>
-          <w:ilvl w:val="0"/>
-          <w:numId w:val="20"/>
-        </w:numPr>
-      </w:pPr>
-      <w:r>
-        <w:t>Курсовой проект.</w:t>
-      </w:r>
-    </w:p>
-    <w:p>
-      <w:r>
-        <w:t xml:space="preserve">Разработка должна быть проведена в несколько этапов: </w:t>
-      </w:r>
-    </w:p>
-    <w:p>
-      <w:pPr>
-        <w:pStyle w:val="a4"/>
-        <w:numPr>
-          <w:ilvl w:val="0"/>
-          <w:numId w:val="21"/>
-        </w:numPr>
-      </w:pPr>
-      <w:r>
-        <w:t>Макет вида приложения</w:t>
-      </w:r>
-      <w:r>
-        <w:t>;</w:t>
-      </w:r>
-    </w:p>
-    <w:p>
-      <w:pPr>
-        <w:pStyle w:val="a4"/>
-        <w:numPr>
-          <w:ilvl w:val="0"/>
-          <w:numId w:val="21"/>
-        </w:numPr>
-      </w:pPr>
-      <w:r>
-        <w:t>Модель внутренней обработки информации</w:t>
-      </w:r>
-      <w:r>
-        <w:t>;</w:t>
-      </w:r>
-    </w:p>
-    <w:p>
-      <w:pPr>
-        <w:pStyle w:val="a4"/>
-        <w:numPr>
-          <w:ilvl w:val="0"/>
-          <w:numId w:val="21"/>
-        </w:numPr>
-      </w:pPr>
-      <w:r>
-        <w:t>Тестирование модели</w:t>
-      </w:r>
-      <w:r>
-        <w:t>.</w:t>
-      </w:r>
-    </w:p>
-    <w:p>
-      <w:pPr>
-        <w:pStyle w:val="a4"/>
-        <w:numPr>
-          <w:ilvl w:val="0"/>
-          <w:numId w:val="21"/>
-        </w:numPr>
-      </w:pPr>
-      <w:r>
-        <w:t>Совместить пользовательский интерфейс и построенную модель обработки данных</w:t>
-      </w:r>
-      <w:r>
+        <w:t>Интерактивное тестирование</w:t>
+      </w:r>
+      <w:r>
+        <w:rPr>
+          <w:lang w:val="en-US"/>
+        </w:rPr>
         <w:t>;</w:t>
       </w:r>
     </w:p>
@@ -3666,7 +3669,7 @@
         </w:numPr>
       </w:pPr>
       <w:r>
-        <w:t>Интерактивное тестирование</w:t>
+        <w:t>Пуск и наладка</w:t>
       </w:r>
       <w:r>
         <w:rPr>
@@ -3684,7 +3687,7 @@
         </w:numPr>
       </w:pPr>
       <w:r>
-        <w:t>Пуск и наладка</w:t>
+        <w:t>Тестирование развертки приложения</w:t>
       </w:r>
       <w:r>
         <w:rPr>
@@ -3702,24 +3705,6 @@
         </w:numPr>
       </w:pPr>
       <w:r>
-        <w:t>Тестирование развертки приложения</w:t>
-      </w:r>
-      <w:r>
-        <w:rPr>
-          <w:lang w:val="en-US"/>
-        </w:rPr>
-        <w:t>;</w:t>
-      </w:r>
-    </w:p>
-    <w:p>
-      <w:pPr>
-        <w:pStyle w:val="a4"/>
-        <w:numPr>
-          <w:ilvl w:val="0"/>
-          <w:numId w:val="17"/>
-        </w:numPr>
-      </w:pPr>
-      <w:r>
         <w:t>Внедрение</w:t>
       </w:r>
       <w:r>
@@ -3768,7 +3753,6 @@
         </w:numPr>
       </w:pPr>
       <w:r>
-        <w:lastRenderedPageBreak/>
         <w:t>Разр</w:t>
       </w:r>
       <w:r>
@@ -3809,6 +3793,7 @@
         </w:numPr>
       </w:pPr>
       <w:r>
+        <w:lastRenderedPageBreak/>
         <w:t>Постановка задачи</w:t>
       </w:r>
       <w:r>
@@ -4266,13 +4251,7 @@
         <w:rPr>
           <w:lang w:val="ru-RU"/>
         </w:rPr>
-        <w:t>3.2</w:t>
-      </w:r>
-      <w:r>
-        <w:rPr>
-          <w:lang w:val="ru-RU"/>
-        </w:rPr>
-        <w:t xml:space="preserve"> </w:t>
+        <w:t xml:space="preserve">3.2 </w:t>
       </w:r>
       <w:bookmarkStart w:id="18" w:name="_Toc532599357"/>
       <w:bookmarkEnd w:id="16"/>
@@ -4669,13 +4648,7 @@
         <w:rPr>
           <w:lang w:val="ru-RU"/>
         </w:rPr>
-        <w:t>3.4</w:t>
-      </w:r>
-      <w:r>
-        <w:rPr>
-          <w:lang w:val="ru-RU"/>
-        </w:rPr>
-        <w:t xml:space="preserve"> </w:t>
+        <w:t xml:space="preserve">3.4 </w:t>
       </w:r>
       <w:r>
         <w:t>Блокировка доступа к социальным сетям</w:t>
@@ -5685,7 +5658,7 @@
         </w:tabs>
       </w:pPr>
       <w:r>
-        <w:t xml:space="preserve">Составлено техническое задание. </w:t>
+        <w:t xml:space="preserve">Составление технического задания. </w:t>
       </w:r>
     </w:p>
     <w:p>
@@ -5720,7 +5693,10 @@
         </w:numPr>
       </w:pPr>
       <w:r>
-        <w:t xml:space="preserve">Разработан первичный функционал программы. </w:t>
+        <w:t xml:space="preserve">Разработка первичного функционала программы. </w:t>
+      </w:r>
+      <w:r>
+        <w:t xml:space="preserve"> </w:t>
       </w:r>
     </w:p>
     <w:p>
@@ -6894,10 +6870,10 @@
           <w:lang w:eastAsia="ru-RU"/>
         </w:rPr>
         <w:drawing>
-          <wp:inline distT="0" distB="0" distL="0" distR="0" wp14:anchorId="528CD3CD" wp14:editId="7FA63856">
-            <wp:extent cx="1454411" cy="2331978"/>
-            <wp:effectExtent l="0" t="0" r="0" b="0"/>
-            <wp:docPr id="1" name="Рисунок 1"/>
+          <wp:inline distT="0" distB="0" distL="0" distR="0" wp14:anchorId="4B554AEF" wp14:editId="3B0C7269">
+            <wp:extent cx="1879952" cy="2410703"/>
+            <wp:effectExtent l="0" t="0" r="6350" b="8890"/>
+            <wp:docPr id="3" name="Рисунок 3"/>
             <wp:cNvGraphicFramePr>
               <a:graphicFrameLocks xmlns:a="http://schemas.openxmlformats.org/drawingml/2006/main" noChangeAspect="1"/>
             </wp:cNvGraphicFramePr>
@@ -6905,30 +6881,23 @@
               <a:graphicData uri="http://schemas.openxmlformats.org/drawingml/2006/picture">
                 <pic:pic xmlns:pic="http://schemas.openxmlformats.org/drawingml/2006/picture">
                   <pic:nvPicPr>
-                    <pic:cNvPr id="0" name=""/>
+                    <pic:cNvPr id="1" name=""/>
                     <pic:cNvPicPr/>
                   </pic:nvPicPr>
-                  <pic:blipFill rotWithShape="1">
-                    <a:blip r:embed="rId11"/>
-                    <a:srcRect l="80929" t="45610"/>
-                    <a:stretch/>
+                  <pic:blipFill>
+                    <a:blip r:embed="rId8"/>
+                    <a:stretch>
+                      <a:fillRect/>
+                    </a:stretch>
                   </pic:blipFill>
-                  <pic:spPr bwMode="auto">
+                  <pic:spPr>
                     <a:xfrm>
                       <a:off x="0" y="0"/>
-                      <a:ext cx="1456709" cy="2335662"/>
+                      <a:ext cx="1884647" cy="2416723"/>
                     </a:xfrm>
                     <a:prstGeom prst="rect">
                       <a:avLst/>
                     </a:prstGeom>
-                    <a:ln>
-                      <a:noFill/>
-                    </a:ln>
-                    <a:extLst>
-                      <a:ext uri="{53640926-AAD7-44D8-BBD7-CCE9431645EC}">
-                        <a14:shadowObscured xmlns:a14="http://schemas.microsoft.com/office/drawing/2010/main"/>
-                      </a:ext>
-                    </a:extLst>
                   </pic:spPr>
                 </pic:pic>
               </a:graphicData>
@@ -7099,7 +7068,13 @@
         </w:numPr>
       </w:pPr>
       <w:r>
-        <w:t>Функциональное тестирование и формирование отчет.</w:t>
+        <w:t>Функциональное тестирование и формирование отчет</w:t>
+      </w:r>
+      <w:r>
+        <w:t>а</w:t>
+      </w:r>
+      <w:r>
+        <w:t>.</w:t>
       </w:r>
     </w:p>
     <w:p>
@@ -8412,39 +8387,62 @@
           <w:rFonts w:cs="Times New Roman"/>
           <w:sz w:val="24"/>
           <w:szCs w:val="24"/>
-          <w:lang w:val="en-US"/>
-        </w:rPr>
-      </w:pPr>
-      <w:r>
-        <w:rPr>
-          <w:rFonts w:cs="Times New Roman"/>
-          <w:sz w:val="24"/>
-          <w:szCs w:val="24"/>
-          <w:lang w:val="en-US"/>
-        </w:rPr>
-        <w:t xml:space="preserve">    {    /// &lt;summary&gt;</w:t>
-      </w:r>
-    </w:p>
-    <w:p>
-      <w:pPr>
-        <w:autoSpaceDE w:val="0"/>
-        <w:autoSpaceDN w:val="0"/>
-        <w:adjustRightInd w:val="0"/>
-        <w:spacing w:line="240" w:lineRule="auto"/>
-        <w:ind w:firstLine="0"/>
-        <w:jc w:val="left"/>
-        <w:rPr>
-          <w:rFonts w:cs="Times New Roman"/>
-          <w:sz w:val="24"/>
-          <w:szCs w:val="24"/>
-        </w:rPr>
-      </w:pPr>
-      <w:r>
-        <w:rPr>
-          <w:rFonts w:cs="Times New Roman"/>
-          <w:sz w:val="24"/>
-          <w:szCs w:val="24"/>
-          <w:lang w:val="en-US"/>
+        </w:rPr>
+      </w:pPr>
+      <w:r>
+        <w:rPr>
+          <w:rFonts w:cs="Times New Roman"/>
+          <w:sz w:val="24"/>
+          <w:szCs w:val="24"/>
+          <w:lang w:val="en-US"/>
+        </w:rPr>
+        <w:t xml:space="preserve">    </w:t>
+      </w:r>
+      <w:r>
+        <w:rPr>
+          <w:rFonts w:cs="Times New Roman"/>
+          <w:sz w:val="24"/>
+          <w:szCs w:val="24"/>
+        </w:rPr>
+        <w:t>{    /// &lt;</w:t>
+      </w:r>
+      <w:r>
+        <w:rPr>
+          <w:rFonts w:cs="Times New Roman"/>
+          <w:sz w:val="24"/>
+          <w:szCs w:val="24"/>
+          <w:lang w:val="en-US"/>
+        </w:rPr>
+        <w:t>summary</w:t>
+      </w:r>
+      <w:r>
+        <w:rPr>
+          <w:rFonts w:cs="Times New Roman"/>
+          <w:sz w:val="24"/>
+          <w:szCs w:val="24"/>
+        </w:rPr>
+        <w:t>&gt;</w:t>
+      </w:r>
+    </w:p>
+    <w:p>
+      <w:pPr>
+        <w:autoSpaceDE w:val="0"/>
+        <w:autoSpaceDN w:val="0"/>
+        <w:adjustRightInd w:val="0"/>
+        <w:spacing w:line="240" w:lineRule="auto"/>
+        <w:ind w:firstLine="0"/>
+        <w:jc w:val="left"/>
+        <w:rPr>
+          <w:rFonts w:cs="Times New Roman"/>
+          <w:sz w:val="24"/>
+          <w:szCs w:val="24"/>
+        </w:rPr>
+      </w:pPr>
+      <w:r>
+        <w:rPr>
+          <w:rFonts w:cs="Times New Roman"/>
+          <w:sz w:val="24"/>
+          <w:szCs w:val="24"/>
         </w:rPr>
         <w:t xml:space="preserve">         </w:t>
       </w:r>
@@ -8598,6 +8596,7 @@
           <w:rFonts w:cs="Times New Roman"/>
           <w:sz w:val="24"/>
           <w:szCs w:val="24"/>
+          <w:lang w:val="en-US"/>
         </w:rPr>
       </w:pPr>
       <w:r>
@@ -8614,6 +8613,7 @@
           <w:rFonts w:cs="Times New Roman"/>
           <w:sz w:val="24"/>
           <w:szCs w:val="24"/>
+          <w:lang w:val="en-US"/>
         </w:rPr>
         <w:t>/// &lt;</w:t>
       </w:r>
@@ -8631,6 +8631,7 @@
           <w:rFonts w:cs="Times New Roman"/>
           <w:sz w:val="24"/>
           <w:szCs w:val="24"/>
+          <w:lang w:val="en-US"/>
         </w:rPr>
         <w:t>&gt;</w:t>
       </w:r>
@@ -8654,6 +8655,7 @@
           <w:rFonts w:cs="Times New Roman"/>
           <w:sz w:val="24"/>
           <w:szCs w:val="24"/>
+          <w:lang w:val="en-US"/>
         </w:rPr>
         <w:t xml:space="preserve">        </w:t>
       </w:r>
@@ -14996,7 +14998,7 @@
           <w:numId w:val="15"/>
         </w:numPr>
       </w:pPr>
-      <w:hyperlink r:id="rId12" w:history="1">
+      <w:hyperlink r:id="rId11" w:history="1">
         <w:r>
           <w:rPr>
             <w:rStyle w:val="a8"/>
@@ -15013,7 +15015,7 @@
           <w:numId w:val="15"/>
         </w:numPr>
       </w:pPr>
-      <w:hyperlink r:id="rId13" w:history="1">
+      <w:hyperlink r:id="rId12" w:history="1">
         <w:r>
           <w:rPr>
             <w:rStyle w:val="a8"/>
@@ -15030,7 +15032,7 @@
           <w:numId w:val="15"/>
         </w:numPr>
       </w:pPr>
-      <w:hyperlink r:id="rId14" w:history="1">
+      <w:hyperlink r:id="rId13" w:history="1">
         <w:r>
           <w:rPr>
             <w:rStyle w:val="a8"/>
@@ -15047,7 +15049,7 @@
           <w:numId w:val="15"/>
         </w:numPr>
       </w:pPr>
-      <w:hyperlink r:id="rId15" w:history="1">
+      <w:hyperlink r:id="rId14" w:history="1">
         <w:r>
           <w:rPr>
             <w:rStyle w:val="a8"/>
@@ -15057,8 +15059,8 @@
       </w:hyperlink>
     </w:p>
     <w:sectPr>
-      <w:footerReference w:type="default" r:id="rId16"/>
-      <w:footerReference w:type="first" r:id="rId17"/>
+      <w:footerReference w:type="default" r:id="rId15"/>
+      <w:footerReference w:type="first" r:id="rId16"/>
       <w:pgSz w:w="11906" w:h="16838"/>
       <w:pgMar w:top="1134" w:right="850" w:bottom="1134" w:left="1701" w:header="708" w:footer="708" w:gutter="0"/>
       <w:cols w:space="708"/>
@@ -15104,6 +15106,7 @@
         <w:docPartUnique/>
       </w:docPartObj>
     </w:sdtPr>
+    <w:sdtEndPr/>
     <w:sdtContent>
       <w:p>
         <w:pPr>
@@ -15123,7 +15126,7 @@
           <w:rPr>
             <w:noProof/>
           </w:rPr>
-          <w:t>2</w:t>
+          <w:t>12</w:t>
         </w:r>
         <w:r>
           <w:fldChar w:fldCharType="end"/>
@@ -19698,7 +19701,7 @@
 </file>
 
 <file path=customXml/itemProps1.xml><?xml version="1.0" encoding="utf-8"?>
-<ds:datastoreItem xmlns:ds="http://schemas.openxmlformats.org/officeDocument/2006/customXml" ds:itemID="{EC524FC5-B44C-4C0B-B895-5E88551DE07E}">
+<ds:datastoreItem xmlns:ds="http://schemas.openxmlformats.org/officeDocument/2006/customXml" ds:itemID="{D1D1ACEA-519D-4A8F-8136-D61234514249}">
   <ds:schemaRefs>
     <ds:schemaRef ds:uri="http://schemas.openxmlformats.org/officeDocument/2006/bibliography"/>
   </ds:schemaRefs>
